--- a/images/electronics/portable sound & vision/accessories/portable speakers & docks/all portable speakers & docks.docx
+++ b/images/electronics/portable sound & vision/accessories/portable speakers & docks/all portable speakers & docks.docx
@@ -85,6 +85,47 @@
               <w:t xml:space="preserve"> Anker Pyro Mini Portable Bluetooth Speaker IPX4 Waterproof Outdoor Speaker, Bluetooth 5.3,6W output power that delivers high-quality sound</w:t>
             </w:r>
           </w:p>
+          <w:p>
+            <w:pPr>
+              <w:spacing w:line="276" w:lineRule="auto"/>
+              <w:rPr>
+                <w:rFonts w:ascii="Leelawadee" w:hAnsi="Leelawadee" w:cs="Leelawadee"/>
+                <w:sz w:val="26"/>
+                <w:szCs w:val="26"/>
+              </w:rPr>
+            </w:pPr>
+          </w:p>
+          <w:p>
+            <w:pPr>
+              <w:spacing w:line="276" w:lineRule="auto"/>
+              <w:rPr>
+                <w:rFonts w:ascii="Leelawadee" w:hAnsi="Leelawadee" w:cs="Leelawadee"/>
+                <w:sz w:val="26"/>
+                <w:szCs w:val="26"/>
+              </w:rPr>
+            </w:pPr>
+            <w:hyperlink r:id="rId6" w:history="1">
+              <w:r>
+                <w:rPr>
+                  <w:rStyle w:val="Hyperlink"/>
+                  <w:rFonts w:ascii="Leelawadee" w:hAnsi="Leelawadee" w:cs="Leelawadee"/>
+                  <w:sz w:val="26"/>
+                  <w:szCs w:val="26"/>
+                </w:rPr>
+                <w:t>https://unsplash.com/photos/black-and-silver-portable-speaker-S0B-pmGjdVA</w:t>
+              </w:r>
+            </w:hyperlink>
+          </w:p>
+          <w:p>
+            <w:pPr>
+              <w:spacing w:line="276" w:lineRule="auto"/>
+              <w:rPr>
+                <w:rFonts w:ascii="Leelawadee" w:hAnsi="Leelawadee" w:cs="Leelawadee"/>
+                <w:sz w:val="26"/>
+                <w:szCs w:val="26"/>
+              </w:rPr>
+            </w:pPr>
+          </w:p>
         </w:tc>
         <w:tc>
           <w:tcPr>
@@ -563,7 +604,25 @@
                 <w:sz w:val="26"/>
                 <w:szCs w:val="26"/>
               </w:rPr>
-              <w:t xml:space="preserve">Portable Bluetooth Speaker with USB, AUX,SD </w:t>
+              <w:t xml:space="preserve">Portable Bluetooth Speaker with USB, </w:t>
+            </w:r>
+            <w:proofErr w:type="gramStart"/>
+            <w:r>
+              <w:rPr>
+                <w:rFonts w:ascii="Leelawadee" w:hAnsi="Leelawadee" w:cs="Leelawadee"/>
+                <w:sz w:val="26"/>
+                <w:szCs w:val="26"/>
+              </w:rPr>
+              <w:t>AUX,SD</w:t>
+            </w:r>
+            <w:proofErr w:type="gramEnd"/>
+            <w:r>
+              <w:rPr>
+                <w:rFonts w:ascii="Leelawadee" w:hAnsi="Leelawadee" w:cs="Leelawadee"/>
+                <w:sz w:val="26"/>
+                <w:szCs w:val="26"/>
+              </w:rPr>
+              <w:t xml:space="preserve"> </w:t>
             </w:r>
             <w:proofErr w:type="spellStart"/>
             <w:r>
@@ -583,6 +642,57 @@
               </w:rPr>
               <w:t xml:space="preserve"> and LED Lights - Black, Wireless (668) (MK-902)</w:t>
             </w:r>
+          </w:p>
+          <w:p>
+            <w:pPr>
+              <w:spacing w:line="276" w:lineRule="auto"/>
+              <w:rPr>
+                <w:rFonts w:ascii="Leelawadee" w:hAnsi="Leelawadee" w:cs="Leelawadee"/>
+                <w:sz w:val="26"/>
+                <w:szCs w:val="26"/>
+              </w:rPr>
+            </w:pPr>
+          </w:p>
+          <w:p>
+            <w:pPr>
+              <w:spacing w:line="276" w:lineRule="auto"/>
+              <w:rPr>
+                <w:rFonts w:ascii="Leelawadee" w:hAnsi="Leelawadee" w:cs="Leelawadee"/>
+                <w:sz w:val="26"/>
+                <w:szCs w:val="26"/>
+              </w:rPr>
+            </w:pPr>
+            <w:hyperlink r:id="rId7" w:history="1">
+              <w:r>
+                <w:rPr>
+                  <w:rStyle w:val="Hyperlink"/>
+                  <w:rFonts w:ascii="Leelawadee" w:hAnsi="Leelawadee" w:cs="Leelawadee"/>
+                  <w:sz w:val="26"/>
+                  <w:szCs w:val="26"/>
+                </w:rPr>
+                <w:t>https://unsplash.com/photos/a-blue-cell-phone-cXBE4vGaMSQ</w:t>
+              </w:r>
+            </w:hyperlink>
+          </w:p>
+          <w:p>
+            <w:pPr>
+              <w:spacing w:line="276" w:lineRule="auto"/>
+              <w:rPr>
+                <w:rFonts w:ascii="Leelawadee" w:hAnsi="Leelawadee" w:cs="Leelawadee"/>
+                <w:sz w:val="26"/>
+                <w:szCs w:val="26"/>
+              </w:rPr>
+            </w:pPr>
+          </w:p>
+          <w:p>
+            <w:pPr>
+              <w:spacing w:line="276" w:lineRule="auto"/>
+              <w:rPr>
+                <w:rFonts w:ascii="Leelawadee" w:hAnsi="Leelawadee" w:cs="Leelawadee"/>
+                <w:sz w:val="26"/>
+                <w:szCs w:val="26"/>
+              </w:rPr>
+            </w:pPr>
           </w:p>
         </w:tc>
         <w:tc>
@@ -1118,7 +1228,25 @@
                 <w:sz w:val="26"/>
                 <w:szCs w:val="26"/>
               </w:rPr>
-              <w:t xml:space="preserve">Mini Bluetooth Speaker WS-887 with FM Radio, Memory Card Slot, USB Pen Drive Slot, AUX Input Mode(Multi </w:t>
+              <w:t xml:space="preserve">Mini Bluetooth Speaker WS-887 with FM Radio, Memory Card Slot, USB Pen Drive Slot, AUX Input </w:t>
+            </w:r>
+            <w:proofErr w:type="gramStart"/>
+            <w:r>
+              <w:rPr>
+                <w:rFonts w:ascii="Leelawadee" w:hAnsi="Leelawadee" w:cs="Leelawadee"/>
+                <w:sz w:val="26"/>
+                <w:szCs w:val="26"/>
+              </w:rPr>
+              <w:t>Mode(</w:t>
+            </w:r>
+            <w:proofErr w:type="gramEnd"/>
+            <w:r>
+              <w:rPr>
+                <w:rFonts w:ascii="Leelawadee" w:hAnsi="Leelawadee" w:cs="Leelawadee"/>
+                <w:sz w:val="26"/>
+                <w:szCs w:val="26"/>
+              </w:rPr>
+              <w:t xml:space="preserve">Multi </w:t>
             </w:r>
             <w:proofErr w:type="spellStart"/>
             <w:r>
@@ -1138,6 +1266,39 @@
               </w:rPr>
               <w:t>)</w:t>
             </w:r>
+          </w:p>
+          <w:p>
+            <w:pPr>
+              <w:spacing w:line="276" w:lineRule="auto"/>
+              <w:jc w:val="both"/>
+              <w:rPr>
+                <w:rFonts w:ascii="Leelawadee" w:hAnsi="Leelawadee" w:cs="Leelawadee"/>
+                <w:sz w:val="26"/>
+                <w:szCs w:val="26"/>
+              </w:rPr>
+            </w:pPr>
+          </w:p>
+          <w:p>
+            <w:pPr>
+              <w:spacing w:line="276" w:lineRule="auto"/>
+              <w:jc w:val="both"/>
+              <w:rPr>
+                <w:rFonts w:ascii="Leelawadee" w:hAnsi="Leelawadee" w:cs="Leelawadee"/>
+                <w:sz w:val="26"/>
+                <w:szCs w:val="26"/>
+              </w:rPr>
+            </w:pPr>
+            <w:hyperlink r:id="rId8" w:history="1">
+              <w:r>
+                <w:rPr>
+                  <w:rStyle w:val="Hyperlink"/>
+                  <w:rFonts w:ascii="Leelawadee" w:hAnsi="Leelawadee" w:cs="Leelawadee"/>
+                  <w:sz w:val="26"/>
+                  <w:szCs w:val="26"/>
+                </w:rPr>
+                <w:t>https://unsplash.com/photos/black-portable-speaker-on-gray-surface--LP5BCcKMjY</w:t>
+              </w:r>
+            </w:hyperlink>
           </w:p>
         </w:tc>
         <w:tc>
@@ -1933,6 +2094,57 @@
               <w:t xml:space="preserve"> Hard Shell Case for JBL Flip 6 Flip 5 Flip 4 Wireless Waterproof Portable Speaker (case only)</w:t>
             </w:r>
           </w:p>
+          <w:p>
+            <w:pPr>
+              <w:spacing w:line="276" w:lineRule="auto"/>
+              <w:rPr>
+                <w:rFonts w:ascii="Leelawadee" w:hAnsi="Leelawadee" w:cs="Leelawadee"/>
+                <w:sz w:val="26"/>
+                <w:szCs w:val="26"/>
+              </w:rPr>
+            </w:pPr>
+          </w:p>
+          <w:p>
+            <w:pPr>
+              <w:spacing w:line="276" w:lineRule="auto"/>
+              <w:rPr>
+                <w:rFonts w:ascii="Leelawadee" w:hAnsi="Leelawadee" w:cs="Leelawadee"/>
+                <w:sz w:val="26"/>
+                <w:szCs w:val="26"/>
+              </w:rPr>
+            </w:pPr>
+            <w:hyperlink r:id="rId9" w:history="1">
+              <w:r>
+                <w:rPr>
+                  <w:rStyle w:val="Hyperlink"/>
+                  <w:rFonts w:ascii="Leelawadee" w:hAnsi="Leelawadee" w:cs="Leelawadee"/>
+                  <w:sz w:val="26"/>
+                  <w:szCs w:val="26"/>
+                </w:rPr>
+                <w:t>https://unsplash.com/photos/black-and-silver-portable-speaker-S0B-pmGjdVA</w:t>
+              </w:r>
+            </w:hyperlink>
+          </w:p>
+          <w:p>
+            <w:pPr>
+              <w:spacing w:line="276" w:lineRule="auto"/>
+              <w:rPr>
+                <w:rFonts w:ascii="Leelawadee" w:hAnsi="Leelawadee" w:cs="Leelawadee"/>
+                <w:sz w:val="26"/>
+                <w:szCs w:val="26"/>
+              </w:rPr>
+            </w:pPr>
+          </w:p>
+          <w:p>
+            <w:pPr>
+              <w:spacing w:line="276" w:lineRule="auto"/>
+              <w:rPr>
+                <w:rFonts w:ascii="Leelawadee" w:hAnsi="Leelawadee" w:cs="Leelawadee"/>
+                <w:sz w:val="26"/>
+                <w:szCs w:val="26"/>
+              </w:rPr>
+            </w:pPr>
+          </w:p>
         </w:tc>
         <w:tc>
           <w:tcPr>
@@ -2490,6 +2702,111 @@
               <w:t>, Micro SD, FM Radio power that delivers high-quality sound (RED)</w:t>
             </w:r>
           </w:p>
+          <w:p>
+            <w:pPr>
+              <w:spacing w:line="276" w:lineRule="auto"/>
+              <w:rPr>
+                <w:rFonts w:ascii="Leelawadee" w:hAnsi="Leelawadee" w:cs="Leelawadee"/>
+                <w:sz w:val="26"/>
+                <w:szCs w:val="26"/>
+              </w:rPr>
+            </w:pPr>
+          </w:p>
+          <w:p>
+            <w:pPr>
+              <w:spacing w:line="276" w:lineRule="auto"/>
+              <w:rPr>
+                <w:rFonts w:ascii="Leelawadee" w:hAnsi="Leelawadee" w:cs="Leelawadee"/>
+                <w:sz w:val="16"/>
+                <w:szCs w:val="16"/>
+              </w:rPr>
+            </w:pPr>
+            <w:hyperlink r:id="rId10" w:anchor="fromView=search&amp;page=1&amp;position=3&amp;uuid=81735919-82ea-45de-9e11-a1d0c59dd0bc" w:history="1">
+              <w:r>
+                <w:rPr>
+                  <w:rStyle w:val="Hyperlink"/>
+                  <w:rFonts w:ascii="Leelawadee" w:hAnsi="Leelawadee" w:cs="Leelawadee"/>
+                  <w:sz w:val="16"/>
+                  <w:szCs w:val="16"/>
+                </w:rPr>
+                <w:t>https://www.freepik.com/free-photo/still-life-tech-device_62532965.htm#fromView=search&amp;page=1&amp;position=3&amp;uuid=81735919-82ea-45de-9e11-a1d0c59dd0bc</w:t>
+              </w:r>
+            </w:hyperlink>
+          </w:p>
+          <w:p>
+            <w:pPr>
+              <w:spacing w:line="276" w:lineRule="auto"/>
+              <w:rPr>
+                <w:rFonts w:ascii="Leelawadee" w:hAnsi="Leelawadee" w:cs="Leelawadee"/>
+                <w:sz w:val="16"/>
+                <w:szCs w:val="16"/>
+              </w:rPr>
+            </w:pPr>
+          </w:p>
+          <w:p>
+            <w:pPr>
+              <w:spacing w:line="276" w:lineRule="auto"/>
+              <w:rPr>
+                <w:rFonts w:ascii="Leelawadee" w:hAnsi="Leelawadee" w:cs="Leelawadee"/>
+                <w:sz w:val="16"/>
+                <w:szCs w:val="16"/>
+              </w:rPr>
+            </w:pPr>
+            <w:hyperlink r:id="rId11" w:history="1">
+              <w:r>
+                <w:rPr>
+                  <w:rStyle w:val="Hyperlink"/>
+                  <w:rFonts w:ascii="Leelawadee" w:hAnsi="Leelawadee" w:cs="Leelawadee"/>
+                  <w:sz w:val="16"/>
+                  <w:szCs w:val="16"/>
+                </w:rPr>
+                <w:t>https://www.freepik.com/free-photo/still-life-tech-device_62532987.htm#fromView=search&amp;page=1&amp;position=5&amp;uuid=81735919-82ea-45de-9e11-a1d0c59dd0bc</w:t>
+              </w:r>
+            </w:hyperlink>
+          </w:p>
+          <w:p>
+            <w:pPr>
+              <w:spacing w:line="276" w:lineRule="auto"/>
+              <w:rPr>
+                <w:rFonts w:ascii="Leelawadee" w:hAnsi="Leelawadee" w:cs="Leelawadee"/>
+                <w:sz w:val="16"/>
+                <w:szCs w:val="16"/>
+              </w:rPr>
+            </w:pPr>
+          </w:p>
+          <w:p>
+            <w:pPr>
+              <w:spacing w:line="276" w:lineRule="auto"/>
+              <w:rPr>
+                <w:rFonts w:ascii="Leelawadee" w:hAnsi="Leelawadee" w:cs="Leelawadee"/>
+                <w:sz w:val="26"/>
+                <w:szCs w:val="26"/>
+              </w:rPr>
+            </w:pPr>
+            <w:bookmarkStart w:id="0" w:name="_GoBack"/>
+            <w:bookmarkEnd w:id="0"/>
+          </w:p>
+          <w:p>
+            <w:pPr>
+              <w:spacing w:line="276" w:lineRule="auto"/>
+              <w:rPr>
+                <w:rFonts w:ascii="Leelawadee" w:hAnsi="Leelawadee" w:cs="Leelawadee"/>
+                <w:sz w:val="20"/>
+                <w:szCs w:val="20"/>
+              </w:rPr>
+            </w:pPr>
+            <w:hyperlink r:id="rId12" w:anchor="fromView=search&amp;page=2&amp;position=7&amp;uuid=6fc76a44-2f29-4ca4-84db-fc325d9a2bc9" w:history="1">
+              <w:r>
+                <w:rPr>
+                  <w:rStyle w:val="Hyperlink"/>
+                  <w:rFonts w:ascii="Leelawadee" w:hAnsi="Leelawadee" w:cs="Leelawadee"/>
+                  <w:sz w:val="16"/>
+                  <w:szCs w:val="16"/>
+                </w:rPr>
+                <w:t>https://www.freepik.com/free-photo/wireless-white-smart-speaker-digital-device_13300511.htm#fromView=search&amp;page=2&amp;position=7&amp;uuid=6fc76a44-2f29-4ca4-84db-fc325d9a2bc9</w:t>
+              </w:r>
+            </w:hyperlink>
+          </w:p>
         </w:tc>
         <w:tc>
           <w:tcPr>
@@ -2510,6 +2827,7 @@
                 <w:sz w:val="26"/>
                 <w:szCs w:val="26"/>
               </w:rPr>
+              <w:lastRenderedPageBreak/>
               <w:t>EGP241.00</w:t>
             </w:r>
           </w:p>
@@ -2977,17 +3295,7 @@
                 <w:sz w:val="26"/>
                 <w:szCs w:val="26"/>
               </w:rPr>
-              <w:t>D</w:t>
-            </w:r>
-            <w:bookmarkStart w:id="0" w:name="_GoBack"/>
-            <w:bookmarkEnd w:id="0"/>
-            <w:r>
-              <w:rPr>
-                <w:rFonts w:ascii="Leelawadee" w:hAnsi="Leelawadee" w:cs="Leelawadee"/>
-                <w:sz w:val="26"/>
-                <w:szCs w:val="26"/>
-              </w:rPr>
-              <w:t>elivers high-fidelity audio with deep bass and crystal-clear highs for an immersive listening experience.</w:t>
+              <w:t>Delivers high-fidelity audio with deep bass and crystal-clear highs for an immersive listening experience.</w:t>
             </w:r>
           </w:p>
         </w:tc>
@@ -4166,6 +4474,17 @@
       <w:contextualSpacing/>
     </w:pPr>
   </w:style>
+  <w:style w:type="character" w:styleId="Hyperlink">
+    <w:name w:val="Hyperlink"/>
+    <w:basedOn w:val="DefaultParagraphFont"/>
+    <w:uiPriority w:val="99"/>
+    <w:unhideWhenUsed/>
+    <w:rsid w:val="00712BA5"/>
+    <w:rPr>
+      <w:color w:val="0563C1" w:themeColor="hyperlink"/>
+      <w:u w:val="single"/>
+    </w:rPr>
+  </w:style>
 </w:styles>
 </file>
 
@@ -4435,7 +4754,7 @@
 </file>
 
 <file path=customXml/itemProps1.xml><?xml version="1.0" encoding="utf-8"?>
-<ds:datastoreItem xmlns:ds="http://schemas.openxmlformats.org/officeDocument/2006/customXml" ds:itemID="{F7B7217D-9128-44D2-8B6D-23D0F8BB16A2}">
+<ds:datastoreItem xmlns:ds="http://schemas.openxmlformats.org/officeDocument/2006/customXml" ds:itemID="{E71F3567-8FA6-4E52-BAE5-197D397B41D9}">
   <ds:schemaRefs>
     <ds:schemaRef ds:uri="http://schemas.openxmlformats.org/officeDocument/2006/bibliography"/>
   </ds:schemaRefs>
